--- a/法令ファイル/新エネルギー利用等の促進に関する特別措置法/新エネルギー利用等の促進に関する特別措置法（平成九年法律第三十七号）.docx
+++ b/法令ファイル/新エネルギー利用等の促進に関する特別措置法/新エネルギー利用等の促進に関する特別措置法（平成九年法律第三十七号）.docx
@@ -86,69 +86,45 @@
     </w:p>
     <w:p>
       <w:pPr>
-        <w:pStyle w:val="Heading6"/>
+        <w:pStyle w:val="ListBullet"/>
         <w:ind w:left="880"/>
       </w:pPr>
       <w:r>
         <w:t>一</w:t>
-      </w:r>
-    </w:p>
-    <w:p>
-      <w:pPr>
-        <w:ind w:left="880"/>
-      </w:pPr>
-      <w:r>
+        <w:br/>
         <w:t>新エネルギー利用等に関してエネルギーを使用する者（以下「エネルギー使用者」という。）が講ずべき措置に関する基本的な事項</w:t>
       </w:r>
     </w:p>
     <w:p>
       <w:pPr>
-        <w:pStyle w:val="Heading6"/>
+        <w:pStyle w:val="ListBullet"/>
         <w:ind w:left="880"/>
       </w:pPr>
       <w:r>
         <w:t>二</w:t>
-      </w:r>
-    </w:p>
-    <w:p>
-      <w:pPr>
-        <w:ind w:left="880"/>
-      </w:pPr>
-      <w:r>
+        <w:br/>
         <w:t>新エネルギー利用等の促進のために、エネルギーを供給する事業を行う者（次条第二項において「エネルギー供給事業者」という。）及び新エネルギー利用等を行うための機械器具の製造又は輸入の事業を行う者（同項において「製造事業者等」という。）が講ずべき措置に関する基本的な事項</w:t>
       </w:r>
     </w:p>
     <w:p>
       <w:pPr>
-        <w:pStyle w:val="Heading6"/>
+        <w:pStyle w:val="ListBullet"/>
         <w:ind w:left="880"/>
       </w:pPr>
       <w:r>
         <w:t>三</w:t>
-      </w:r>
-    </w:p>
-    <w:p>
-      <w:pPr>
-        <w:ind w:left="880"/>
-      </w:pPr>
-      <w:r>
+        <w:br/>
         <w:t>新エネルギー利用等の促進のための施策に関する基本的な事項</w:t>
       </w:r>
     </w:p>
     <w:p>
       <w:pPr>
-        <w:pStyle w:val="Heading6"/>
+        <w:pStyle w:val="ListBullet"/>
         <w:ind w:left="880"/>
       </w:pPr>
       <w:r>
         <w:t>四</w:t>
-      </w:r>
-    </w:p>
-    <w:p>
-      <w:pPr>
-        <w:ind w:left="880"/>
-      </w:pPr>
-      <w:r>
+        <w:br/>
         <w:t>その他新エネルギー利用等に関する事項</w:t>
       </w:r>
     </w:p>
@@ -363,52 +339,34 @@
     </w:p>
     <w:p>
       <w:pPr>
-        <w:pStyle w:val="Heading6"/>
+        <w:pStyle w:val="ListBullet"/>
         <w:ind w:left="880"/>
       </w:pPr>
       <w:r>
         <w:t>一</w:t>
-      </w:r>
-    </w:p>
-    <w:p>
-      <w:pPr>
-        <w:ind w:left="880"/>
-      </w:pPr>
-      <w:r>
+        <w:br/>
         <w:t>新エネルギー利用等の目標</w:t>
       </w:r>
     </w:p>
     <w:p>
       <w:pPr>
-        <w:pStyle w:val="Heading6"/>
+        <w:pStyle w:val="ListBullet"/>
         <w:ind w:left="880"/>
       </w:pPr>
       <w:r>
         <w:t>二</w:t>
-      </w:r>
-    </w:p>
-    <w:p>
-      <w:pPr>
-        <w:ind w:left="880"/>
-      </w:pPr>
-      <w:r>
+        <w:br/>
         <w:t>新エネルギー利用等の内容及び実施時期</w:t>
       </w:r>
     </w:p>
     <w:p>
       <w:pPr>
-        <w:pStyle w:val="Heading6"/>
+        <w:pStyle w:val="ListBullet"/>
         <w:ind w:left="880"/>
       </w:pPr>
       <w:r>
         <w:t>三</w:t>
-      </w:r>
-    </w:p>
-    <w:p>
-      <w:pPr>
-        <w:ind w:left="880"/>
-      </w:pPr>
-      <w:r>
+        <w:br/>
         <w:t>新エネルギー利用等に必要な資金の額及びその調達方法</w:t>
       </w:r>
     </w:p>
@@ -431,35 +389,23 @@
     </w:p>
     <w:p>
       <w:pPr>
-        <w:pStyle w:val="Heading6"/>
+        <w:pStyle w:val="ListBullet"/>
         <w:ind w:left="880"/>
       </w:pPr>
       <w:r>
         <w:t>一</w:t>
-      </w:r>
-    </w:p>
-    <w:p>
-      <w:pPr>
-        <w:ind w:left="880"/>
-      </w:pPr>
-      <w:r>
+        <w:br/>
         <w:t>前項第一号及び第二号に掲げる事項が基本方針に照らして適切なものであり、かつ、我が国全体の新エネルギー利用等の普及にとって特に有効なものであること。</w:t>
       </w:r>
     </w:p>
     <w:p>
       <w:pPr>
-        <w:pStyle w:val="Heading6"/>
+        <w:pStyle w:val="ListBullet"/>
         <w:ind w:left="880"/>
       </w:pPr>
       <w:r>
         <w:t>二</w:t>
-      </w:r>
-    </w:p>
-    <w:p>
-      <w:pPr>
-        <w:ind w:left="880"/>
-      </w:pPr>
-      <w:r>
+        <w:br/>
         <w:t>前項第二号及び第三号に掲げる事項が新エネルギー利用等を確実に行うために適切なものであること。</w:t>
       </w:r>
     </w:p>
@@ -525,35 +471,23 @@
     </w:p>
     <w:p>
       <w:pPr>
-        <w:pStyle w:val="Heading6"/>
+        <w:pStyle w:val="ListBullet"/>
         <w:ind w:left="880"/>
       </w:pPr>
       <w:r>
         <w:t>一</w:t>
-      </w:r>
-    </w:p>
-    <w:p>
-      <w:pPr>
-        <w:ind w:left="880"/>
-      </w:pPr>
-      <w:r>
+        <w:br/>
         <w:t>認定事業者が認定利用計画に従って行う新エネルギー利用等に必要な資金に係る債務の保証を行うこと。</w:t>
       </w:r>
     </w:p>
     <w:p>
       <w:pPr>
-        <w:pStyle w:val="Heading6"/>
+        <w:pStyle w:val="ListBullet"/>
         <w:ind w:left="880"/>
       </w:pPr>
       <w:r>
         <w:t>二</w:t>
-      </w:r>
-    </w:p>
-    <w:p>
-      <w:pPr>
-        <w:ind w:left="880"/>
-      </w:pPr>
-      <w:r>
+        <w:br/>
         <w:t>前号に掲げる業務に附帯する業務を行うこと。</w:t>
       </w:r>
     </w:p>
@@ -585,35 +519,23 @@
     </w:p>
     <w:p>
       <w:pPr>
-        <w:pStyle w:val="Heading6"/>
+        <w:pStyle w:val="ListBullet"/>
         <w:ind w:left="880"/>
       </w:pPr>
       <w:r>
         <w:t>一</w:t>
-      </w:r>
-    </w:p>
-    <w:p>
-      <w:pPr>
-        <w:ind w:left="880"/>
-      </w:pPr>
-      <w:r>
+        <w:br/>
         <w:t>中小企業者又は事業を営んでいない個人が認定利用計画に従って新エネルギー利用等を行うために資本金の額が三億円を超える株式会社を設立する際に発行する株式の引受け及び当該引受けに係る株式の保有</w:t>
       </w:r>
     </w:p>
     <w:p>
       <w:pPr>
-        <w:pStyle w:val="Heading6"/>
+        <w:pStyle w:val="ListBullet"/>
         <w:ind w:left="880"/>
       </w:pPr>
       <w:r>
         <w:t>二</w:t>
-      </w:r>
-    </w:p>
-    <w:p>
-      <w:pPr>
-        <w:ind w:left="880"/>
-      </w:pPr>
-      <w:r>
+        <w:br/>
         <w:t>中小企業者のうち資本金の額が三億円を超える株式会社が認定利用計画に従って新エネルギー利用等を行うために必要とする資金の調達を図るために発行する株式、新株予約権（新株予約権付社債に付されたものを除く。）又は新株予約権付社債等（中小企業投資育成株式会社法第五条第一項第二号に規定する新株予約権付社債等をいう。以下この項及び次項において同じ。）の引受け及び当該引受けに係る株式、新株予約権（その行使により発行され、又は移転された株式を含む。）又は新株予約権付社債等（新株予約権付社債等に付された新株予約権の行使により発行され、又は移転された株式を含む。）の保有</w:t>
       </w:r>
     </w:p>
@@ -653,137 +575,89 @@
     </w:p>
     <w:p>
       <w:pPr>
-        <w:pStyle w:val="Heading6"/>
+        <w:pStyle w:val="ListBullet"/>
         <w:ind w:left="880"/>
       </w:pPr>
       <w:r>
         <w:t>一</w:t>
-      </w:r>
-    </w:p>
-    <w:p>
-      <w:pPr>
-        <w:ind w:left="880"/>
-      </w:pPr>
-      <w:r>
+        <w:br/>
         <w:t>資本金の額又は出資の総額が三億円以下の会社並びに常時使用する従業員の数が三百人以下の会社及び個人であって、製造業、建設業、運輸業その他の業種（次号から第二号の三までに掲げる業種及び第三号の政令で定める業種を除く。）に属する事業を主たる事業として営むもの</w:t>
       </w:r>
     </w:p>
     <w:p>
       <w:pPr>
-        <w:pStyle w:val="Heading6"/>
+        <w:pStyle w:val="ListBullet"/>
         <w:ind w:left="880"/>
       </w:pPr>
       <w:r>
         <w:t>二</w:t>
-      </w:r>
-    </w:p>
-    <w:p>
-      <w:pPr>
-        <w:ind w:left="880"/>
-      </w:pPr>
-      <w:r>
+        <w:br/>
         <w:t>資本金の額又は出資の総額が一億円以下の会社並びに常時使用する従業員の数が百人以下の会社及び個人であって、卸売業（第三号の政令で定める業種を除く。）に属する事業を主たる事業として営むもの</w:t>
       </w:r>
     </w:p>
     <w:p>
       <w:pPr>
-        <w:pStyle w:val="Heading6"/>
+        <w:pStyle w:val="ListBullet"/>
         <w:ind w:left="880"/>
       </w:pPr>
       <w:r>
         <w:t>二の二</w:t>
-      </w:r>
-    </w:p>
-    <w:p>
-      <w:pPr>
-        <w:ind w:left="880"/>
-      </w:pPr>
-      <w:r>
+        <w:br/>
         <w:t>資本金の額又は出資の総額が五千万円以下の会社並びに常時使用する従業員の数が百人以下の会社及び個人であって、サービス業（第三号の政令で定める業種を除く。）に属する事業を主たる事業として営むもの</w:t>
       </w:r>
     </w:p>
     <w:p>
       <w:pPr>
-        <w:pStyle w:val="Heading6"/>
+        <w:pStyle w:val="ListBullet"/>
         <w:ind w:left="880"/>
       </w:pPr>
       <w:r>
         <w:t>二の三</w:t>
-      </w:r>
-    </w:p>
-    <w:p>
-      <w:pPr>
-        <w:ind w:left="880"/>
-      </w:pPr>
-      <w:r>
+        <w:br/>
         <w:t>資本金の額又は出資の総額が五千万円以下の会社並びに常時使用する従業員の数が五十人以下の会社及び個人であって、小売業（次号の政令で定める業種を除く。）に属する事業を主たる事業として営むもの</w:t>
       </w:r>
     </w:p>
     <w:p>
       <w:pPr>
-        <w:pStyle w:val="Heading6"/>
+        <w:pStyle w:val="ListBullet"/>
         <w:ind w:left="880"/>
       </w:pPr>
       <w:r>
         <w:t>三</w:t>
-      </w:r>
-    </w:p>
-    <w:p>
-      <w:pPr>
-        <w:ind w:left="880"/>
-      </w:pPr>
-      <w:r>
+        <w:br/>
         <w:t>資本金の額又は出資の総額がその業種ごとに政令で定める金額以下の会社並びに常時使用する従業員の数がその業種ごとに政令で定める数以下の会社及び個人であって、その政令で定める業種に属する事業を主たる事業として営むもの</w:t>
       </w:r>
     </w:p>
     <w:p>
       <w:pPr>
-        <w:pStyle w:val="Heading6"/>
+        <w:pStyle w:val="ListBullet"/>
         <w:ind w:left="880"/>
       </w:pPr>
       <w:r>
         <w:t>四</w:t>
-      </w:r>
-    </w:p>
-    <w:p>
-      <w:pPr>
-        <w:ind w:left="880"/>
-      </w:pPr>
-      <w:r>
+        <w:br/>
         <w:t>企業組合</w:t>
       </w:r>
     </w:p>
     <w:p>
       <w:pPr>
-        <w:pStyle w:val="Heading6"/>
+        <w:pStyle w:val="ListBullet"/>
         <w:ind w:left="880"/>
       </w:pPr>
       <w:r>
         <w:t>五</w:t>
-      </w:r>
-    </w:p>
-    <w:p>
-      <w:pPr>
-        <w:ind w:left="880"/>
-      </w:pPr>
-      <w:r>
+        <w:br/>
         <w:t>協業組合</w:t>
       </w:r>
     </w:p>
     <w:p>
       <w:pPr>
-        <w:pStyle w:val="Heading6"/>
+        <w:pStyle w:val="ListBullet"/>
         <w:ind w:left="880"/>
       </w:pPr>
       <w:r>
         <w:t>六</w:t>
-      </w:r>
-    </w:p>
-    <w:p>
-      <w:pPr>
-        <w:ind w:left="880"/>
-      </w:pPr>
-      <w:r>
+        <w:br/>
         <w:t>事業協同組合、事業協同小組合、商工組合、協同組合連合会その他の特別の法律により設立された組合及びその連合会であって、政令で定めるもの</w:t>
       </w:r>
     </w:p>
@@ -823,35 +697,23 @@
     </w:p>
     <w:p>
       <w:pPr>
-        <w:pStyle w:val="Heading6"/>
+        <w:pStyle w:val="ListBullet"/>
         <w:ind w:left="880"/>
       </w:pPr>
       <w:r>
         <w:t>一</w:t>
-      </w:r>
-    </w:p>
-    <w:p>
-      <w:pPr>
-        <w:ind w:left="880"/>
-      </w:pPr>
-      <w:r>
+        <w:br/>
         <w:t>第六条に規定する指導及び助言に関する事項については、経済産業大臣及びエネルギー使用者の行う事業を所管する大臣とする。</w:t>
       </w:r>
     </w:p>
     <w:p>
       <w:pPr>
-        <w:pStyle w:val="Heading6"/>
+        <w:pStyle w:val="ListBullet"/>
         <w:ind w:left="880"/>
       </w:pPr>
       <w:r>
         <w:t>二</w:t>
-      </w:r>
-    </w:p>
-    <w:p>
-      <w:pPr>
-        <w:ind w:left="880"/>
-      </w:pPr>
-      <w:r>
+        <w:br/>
         <w:t>第八条第一項に規定する認定、第九条第一項に規定する変更の認定、同条第二項に規定する認定の取消し及び前条に規定する報告の徴収に関する事項については、経済産業大臣及び当該新エネルギー利用等を行う者の行う事業を所管する大臣とする。</w:t>
       </w:r>
     </w:p>
@@ -899,6 +761,18 @@
       </w:r>
     </w:p>
     <w:p>
+      <w:pPr>
+        <w:pStyle w:val="Heading5"/>
+        <w:ind w:left="440"/>
+      </w:pPr>
+      <w:r>
+        <w:t>１</w:t>
+      </w:r>
+    </w:p>
+    <w:p>
+      <w:pPr>
+        <w:ind w:left="440"/>
+      </w:pPr>
       <w:r>
         <w:t>この法律は、公布の日から起算して六月を超えない範囲内において政令で定める日から施行する。</w:t>
       </w:r>
@@ -913,7 +787,7 @@
         <w:pStyle w:val="Heading1"/>
       </w:pPr>
       <w:r>
-        <w:t>附　則（平成一一年一二月三日法律第一四六号）</w:t>
+        <w:t>附則（平成一一年一二月三日法律第一四六号）</w:t>
       </w:r>
     </w:p>
     <w:p>
@@ -965,7 +839,7 @@
         <w:pStyle w:val="Heading1"/>
       </w:pPr>
       <w:r>
-        <w:t>附　則（平成一一年一二月二二日法律第一六〇号）</w:t>
+        <w:t>附則（平成一一年一二月二二日法律第一六〇号）</w:t>
       </w:r>
     </w:p>
     <w:p>
@@ -979,23 +853,23 @@
     <w:p>
       <w:r>
         <w:t>この法律（第二条及び第三条を除く。）は、平成十三年一月六日から施行する。</w:t>
+        <w:br/>
+        <w:t>ただし、次の各号に掲げる規定は、当該各号に定める日から施行する。</w:t>
       </w:r>
     </w:p>
     <w:p>
       <w:pPr>
-        <w:pStyle w:val="Heading6"/>
+        <w:pStyle w:val="ListBullet"/>
         <w:ind w:left="880"/>
       </w:pPr>
       <w:r>
         <w:t>一</w:t>
-      </w:r>
-    </w:p>
-    <w:p>
-      <w:pPr>
-        <w:ind w:left="880"/>
-      </w:pPr>
-      <w:r>
+        <w:br/>
         <w:t>第九百九十五条（核原料物質、核燃料物質及び原子炉の規制に関する法律の一部を改正する法律附則の改正規定に係る部分に限る。）、第千三百五条、第千三百六条、第千三百二十四条第二項、第千三百二十六条第二項及び第千三百四十四条の規定</w:t>
+        <w:br/>
+        <w:br/>
+        <w:br/>
+        <w:t>公布の日</w:t>
       </w:r>
     </w:p>
     <w:p>
@@ -1008,7 +882,7 @@
         <w:pStyle w:val="Heading1"/>
       </w:pPr>
       <w:r>
-        <w:t>附　則（平成一一年一二月二二日法律第二二二号）</w:t>
+        <w:t>附則（平成一一年一二月二二日法律第二二二号）</w:t>
       </w:r>
     </w:p>
     <w:p>
@@ -1022,42 +896,36 @@
     <w:p>
       <w:r>
         <w:t>この法律は、公布の日から起算して二月を超えない範囲内において政令で定める日から施行する。</w:t>
+        <w:br/>
+        <w:t>ただし、次の各号に掲げる規定は、当該各号に定める日から施行する。</w:t>
       </w:r>
     </w:p>
     <w:p>
       <w:pPr>
-        <w:pStyle w:val="Heading6"/>
+        <w:pStyle w:val="ListBullet"/>
         <w:ind w:left="880"/>
       </w:pPr>
       <w:r>
         <w:t>一及び二</w:t>
-      </w:r>
-    </w:p>
-    <w:p>
-      <w:pPr>
-        <w:ind w:left="880"/>
-      </w:pPr>
-      <w:r>
+        <w:br/>
         <w:t>略</w:t>
       </w:r>
     </w:p>
     <w:p>
       <w:pPr>
-        <w:pStyle w:val="Heading6"/>
+        <w:pStyle w:val="ListBullet"/>
         <w:ind w:left="880"/>
       </w:pPr>
       <w:r>
         <w:t>三</w:t>
-      </w:r>
-    </w:p>
-    <w:p>
-      <w:pPr>
-        <w:ind w:left="880"/>
-      </w:pPr>
-      <w:r>
+        <w:br/>
         <w:t>第四条の規定並びに第七条中中小企業の創造的事業活動の促進に関する臨時措置法第九条の改正規定並びに附則第四条から第六条までの規定、附則第十五条中激甚じん</w:t>
         <w:br/>
         <w:t>災害に対処するための特別の財政援助等に関する法律（昭和三十七年法律第百五十号）第十三条の改正規定、附則第十六条の規定、附則第十八条中中小小売商業振興法（昭和四十八年法律第百一号）第五条の二の改正規定、附則第二十条中中小企業における労働力の確保及び良好な雇用の機会の創出のための雇用管理の改善の促進に関する法律（平成三年法律第五十七号）第十一条の改正規定、附則第二十三条中中小企業流通業務効率化促進法（平成四年法律第六十五号）第八条の改正規定、附則第二十五条中エネルギー等の使用の合理化及び再生資源の利用に関する事業活動の促進に関する臨時措置法（平成五年法律第十八号）第二十二条の改正規定、附則第二十六条、第二十七条及び第二十九条の規定、附則第三十条中中心市街地における市街地の整備改善及び商業等の活性化の一体的推進に関する法律（平成十年法律第九十二号）第二十五条の改正規定、附則第三十一条中新事業創出促進法（平成十年法律第百五十二号）第二十一条の改正規定、附則第三十二条中中小企業経営革新支援法（平成十一年法律第十八号）第七条、第十二条及び附則第三条の改正規定、附則第三十四条中産業活力再生特別措置法（平成十一年法律第百三十一号）第二十五条及び第二十七条の改正規定、附則第三十五条中中央省庁等改革関係法施行法第九百二条の改正規定並びに附則第三十六条の規定</w:t>
+        <w:br/>
+        <w:br/>
+        <w:br/>
+        <w:t>平成十二年四月一日</w:t>
       </w:r>
     </w:p>
     <w:p>
@@ -1070,10 +938,22 @@
         <w:pStyle w:val="Heading1"/>
       </w:pPr>
       <w:r>
-        <w:t>附　則（平成一三年一一月二八日法律第一二九号）</w:t>
+        <w:t>附則（平成一三年一一月二八日法律第一二九号）</w:t>
       </w:r>
     </w:p>
     <w:p>
+      <w:pPr>
+        <w:pStyle w:val="Heading5"/>
+        <w:ind w:left="440"/>
+      </w:pPr>
+      <w:r>
+        <w:t>１</w:t>
+      </w:r>
+    </w:p>
+    <w:p>
+      <w:pPr>
+        <w:ind w:left="440"/>
+      </w:pPr>
       <w:r>
         <w:t>この法律は、平成十四年四月一日から施行する。</w:t>
       </w:r>
@@ -1105,7 +985,7 @@
         <w:pStyle w:val="Heading1"/>
       </w:pPr>
       <w:r>
-        <w:t>附　則（平成一四年一二月一一日法律第一四五号）</w:t>
+        <w:t>附則（平成一四年一二月一一日法律第一四五号）</w:t>
       </w:r>
     </w:p>
     <w:p>
@@ -1119,6 +999,8 @@
     <w:p>
       <w:r>
         <w:t>この法律は、公布の日から施行する。</w:t>
+        <w:br/>
+        <w:t>ただし、第十五条から第十九条まで、第二十六条及び第二十七条並びに附則第六条から第三十四条までの規定は、平成十五年十月一日から施行する。</w:t>
       </w:r>
     </w:p>
     <w:p>
@@ -1157,7 +1039,7 @@
         <w:pStyle w:val="Heading1"/>
       </w:pPr>
       <w:r>
-        <w:t>附　則（平成一七年七月二六日法律第八七号）</w:t>
+        <w:t>附則（平成一七年七月二六日法律第八七号）</w:t>
       </w:r>
     </w:p>
     <w:p>
@@ -1175,7 +1057,7 @@
         <w:pStyle w:val="Heading1"/>
       </w:pPr>
       <w:r>
-        <w:t>附　則（平成二一年七月八日法律第七〇号）</w:t>
+        <w:t>附則（平成二一年七月八日法律第七〇号）</w:t>
       </w:r>
     </w:p>
     <w:p>
@@ -1201,7 +1083,7 @@
         <w:pStyle w:val="Heading1"/>
       </w:pPr>
       <w:r>
-        <w:t>附　則（平成二六年六月一三日法律第六七号）</w:t>
+        <w:t>附則（平成二六年六月一三日法律第六七号）</w:t>
       </w:r>
     </w:p>
     <w:p>
@@ -1215,23 +1097,23 @@
     <w:p>
       <w:r>
         <w:t>この法律は、独立行政法人通則法の一部を改正する法律（平成二十六年法律第六十六号。以下「通則法改正法」という。）の施行の日から施行する。</w:t>
+        <w:br/>
+        <w:t>ただし、次の各号に掲げる規定は、当該各号に定める日から施行する。</w:t>
       </w:r>
     </w:p>
     <w:p>
       <w:pPr>
-        <w:pStyle w:val="Heading6"/>
+        <w:pStyle w:val="ListBullet"/>
         <w:ind w:left="880"/>
       </w:pPr>
       <w:r>
         <w:t>一</w:t>
-      </w:r>
-    </w:p>
-    <w:p>
-      <w:pPr>
-        <w:ind w:left="880"/>
-      </w:pPr>
-      <w:r>
+        <w:br/>
         <w:t>附則第十四条第二項、第十八条及び第三十条の規定</w:t>
+        <w:br/>
+        <w:br/>
+        <w:br/>
+        <w:t>公布の日</w:t>
       </w:r>
     </w:p>
     <w:p>
@@ -1293,7 +1175,7 @@
     </w:pPr>
     <w:r>
       <w:tab/>
-      <w:t>WeGov v0.1 - FTS141</w:t>
+      <w:t>WeGov v0.2 - FTS141</w:t>
     </w:r>
   </w:p>
 </w:ftr>
